--- a/Proposals/JS_Project_Brainstorm_3.docx
+++ b/Proposals/JS_Project_Brainstorm_3.docx
@@ -213,23 +213,7 @@
           <w:rFonts w:ascii="Times New Roman" w:hAnsi="Times New Roman" w:cs="Times New Roman"/>
           <w:szCs w:val="24"/>
         </w:rPr>
-        <w:t xml:space="preserve">Race as a geographic cultural construct shapes how students experienced being Asian American. In Chan’s (2017), study on geographic differences in being Asian American the theme of race as a social identity was broken </w:t>
-      </w:r>
-      <w:proofErr w:type="spellStart"/>
-      <w:r>
-        <w:rPr>
-          <w:rFonts w:ascii="Times New Roman" w:hAnsi="Times New Roman" w:cs="Times New Roman"/>
-          <w:szCs w:val="24"/>
-        </w:rPr>
-        <w:t>updivided</w:t>
-      </w:r>
-      <w:proofErr w:type="spellEnd"/>
-      <w:r>
-        <w:rPr>
-          <w:rFonts w:ascii="Times New Roman" w:hAnsi="Times New Roman" w:cs="Times New Roman"/>
-          <w:szCs w:val="24"/>
-        </w:rPr>
-        <w:t xml:space="preserve"> into four subthemes: (1) distancing racial identity, (2) the strategic use of racial identity, (3) shifting experiences of race and racial identity to describe the importance of students' hometowns and high schools, and (4) how they now felt about their racial context. This theme described how some students felt closer to their identity, while other students felt more distanced because they no longer were the only Asian American identifying person in their hometown.  </w:t>
+        <w:t xml:space="preserve">Race as a geographic cultural construct shapes how students experienced being Asian American. In Chan’s (2017), study on geographic differences in being Asian American the theme of race as a social identity was broken updivided into four subthemes: (1) distancing racial identity, (2) the strategic use of racial identity, (3) shifting experiences of race and racial identity to describe the importance of students' hometowns and high schools, and (4) how they now felt about their racial context. This theme described how some students felt closer to their identity, while other students felt more distanced because they no longer were the only Asian American identifying person in their hometown.  </w:t>
       </w:r>
     </w:p>
     <w:p>
@@ -327,23 +311,7 @@
           <w:rFonts w:ascii="Times New Roman" w:hAnsi="Times New Roman" w:cs="Times New Roman"/>
           <w:szCs w:val="24"/>
         </w:rPr>
-        <w:t xml:space="preserve">. </w:t>
-      </w:r>
-      <w:proofErr w:type="spellStart"/>
-      <w:r>
-        <w:rPr>
-          <w:rFonts w:ascii="Times New Roman" w:hAnsi="Times New Roman" w:cs="Times New Roman"/>
-          <w:szCs w:val="24"/>
-        </w:rPr>
-        <w:t>Perna</w:t>
-      </w:r>
-      <w:proofErr w:type="spellEnd"/>
-      <w:r>
-        <w:rPr>
-          <w:rFonts w:ascii="Times New Roman" w:hAnsi="Times New Roman" w:cs="Times New Roman"/>
-          <w:szCs w:val="24"/>
-        </w:rPr>
-        <w:t xml:space="preserve"> </w:t>
+        <w:t xml:space="preserve">. Perna </w:t>
       </w:r>
       <w:r>
         <w:rPr>
@@ -511,23 +479,7 @@
           <w:rFonts w:ascii="Times New Roman" w:hAnsi="Times New Roman" w:cs="Times New Roman"/>
           <w:szCs w:val="24"/>
         </w:rPr>
-        <w:t xml:space="preserve"> builds upon the geographic distance of higher education institutions to argue for the existence of education deserts — places where there are no educational opportunities. These education deserts show that place shapes the decision-making process in deciding whether to attend and where to attend college. The idea of applying the term geography of opportunity is to show that there are unequal opportunities to higher education. Like food deserts, education deserts are constrained along the lines of race and class. Individual choices to go to college are shaped by their geographic context, which constrains the options of school context, community context, and their social habitus. Dache-</w:t>
-      </w:r>
-      <w:proofErr w:type="spellStart"/>
-      <w:r>
-        <w:rPr>
-          <w:rFonts w:ascii="Times New Roman" w:hAnsi="Times New Roman" w:cs="Times New Roman"/>
-          <w:szCs w:val="24"/>
-        </w:rPr>
-        <w:t>Gerbino</w:t>
-      </w:r>
-      <w:proofErr w:type="spellEnd"/>
-      <w:r>
-        <w:rPr>
-          <w:rFonts w:ascii="Times New Roman" w:hAnsi="Times New Roman" w:cs="Times New Roman"/>
-          <w:szCs w:val="24"/>
-        </w:rPr>
-        <w:t xml:space="preserve"> </w:t>
+        <w:t xml:space="preserve"> builds upon the geographic distance of higher education institutions to argue for the existence of education deserts — places where there are no educational opportunities. These education deserts show that place shapes the decision-making process in deciding whether to attend and where to attend college. The idea of applying the term geography of opportunity is to show that there are unequal opportunities to higher education. Like food deserts, education deserts are constrained along the lines of race and class. Individual choices to go to college are shaped by their geographic context, which constrains the options of school context, community context, and their social habitus. Dache-Gerbino </w:t>
       </w:r>
       <w:r>
         <w:rPr>
@@ -614,39 +566,21 @@
           <w:szCs w:val="24"/>
           <w:lang w:eastAsia="ko-KR"/>
         </w:rPr>
-        <w:t>(Dache-</w:t>
-      </w:r>
-      <w:proofErr w:type="spellStart"/>
+        <w:t>(Dache-Gerbino, 2016; Turley, 2009)</w:t>
+      </w:r>
+      <w:r>
+        <w:rPr>
+          <w:rFonts w:ascii="Times New Roman" w:hAnsi="Times New Roman" w:cs="Times New Roman"/>
+          <w:szCs w:val="24"/>
+        </w:rPr>
+        <w:fldChar w:fldCharType="end"/>
+      </w:r>
       <w:r>
         <w:rPr>
           <w:rFonts w:ascii="Times New Roman" w:hAnsi="Times New Roman" w:cs="Times New Roman"/>
           <w:szCs w:val="24"/>
           <w:lang w:eastAsia="ko-KR"/>
         </w:rPr>
-        <w:t>Gerbino</w:t>
-      </w:r>
-      <w:proofErr w:type="spellEnd"/>
-      <w:r>
-        <w:rPr>
-          <w:rFonts w:ascii="Times New Roman" w:hAnsi="Times New Roman" w:cs="Times New Roman"/>
-          <w:szCs w:val="24"/>
-          <w:lang w:eastAsia="ko-KR"/>
-        </w:rPr>
-        <w:t>, 2016; Turley, 2009)</w:t>
-      </w:r>
-      <w:r>
-        <w:rPr>
-          <w:rFonts w:ascii="Times New Roman" w:hAnsi="Times New Roman" w:cs="Times New Roman"/>
-          <w:szCs w:val="24"/>
-        </w:rPr>
-        <w:fldChar w:fldCharType="end"/>
-      </w:r>
-      <w:r>
-        <w:rPr>
-          <w:rFonts w:ascii="Times New Roman" w:hAnsi="Times New Roman" w:cs="Times New Roman"/>
-          <w:szCs w:val="24"/>
-          <w:lang w:eastAsia="ko-KR"/>
-        </w:rPr>
         <w:t>, Col</w:t>
       </w:r>
       <w:r>
@@ -654,23 +588,7 @@
           <w:rFonts w:ascii="Times New Roman" w:hAnsi="Times New Roman" w:cs="Times New Roman"/>
           <w:szCs w:val="24"/>
         </w:rPr>
-        <w:t xml:space="preserve">leges and universities must recognize and reach out to these communities. </w:t>
-      </w:r>
-      <w:proofErr w:type="spellStart"/>
-      <w:r>
-        <w:rPr>
-          <w:rFonts w:ascii="Times New Roman" w:hAnsi="Times New Roman" w:cs="Times New Roman"/>
-          <w:szCs w:val="24"/>
-        </w:rPr>
-        <w:t>Jaquette</w:t>
-      </w:r>
-      <w:proofErr w:type="spellEnd"/>
-      <w:r>
-        <w:rPr>
-          <w:rFonts w:ascii="Times New Roman" w:hAnsi="Times New Roman" w:cs="Times New Roman"/>
-          <w:szCs w:val="24"/>
-        </w:rPr>
-        <w:t xml:space="preserve"> and Salazar </w:t>
+        <w:t xml:space="preserve">leges and universities must recognize and reach out to these communities. Jaquette and Salazar </w:t>
       </w:r>
       <w:r>
         <w:rPr>
@@ -753,23 +671,7 @@
           <w:rFonts w:ascii="Times New Roman" w:hAnsi="Times New Roman" w:cs="Times New Roman"/>
           <w:szCs w:val="24"/>
         </w:rPr>
-        <w:t>U.S Census Bureau data (</w:t>
-      </w:r>
-      <w:proofErr w:type="spellStart"/>
-      <w:r>
-        <w:rPr>
-          <w:rFonts w:ascii="Times New Roman" w:hAnsi="Times New Roman" w:cs="Times New Roman"/>
-          <w:szCs w:val="24"/>
-        </w:rPr>
-        <w:t>TidyCensus</w:t>
-      </w:r>
-      <w:proofErr w:type="spellEnd"/>
-      <w:r>
-        <w:rPr>
-          <w:rFonts w:ascii="Times New Roman" w:hAnsi="Times New Roman" w:cs="Times New Roman"/>
-          <w:szCs w:val="24"/>
-        </w:rPr>
-        <w:t>)</w:t>
+        <w:t>U.S Census Bureau data (TidyCensus)</w:t>
       </w:r>
       <w:r>
         <w:rPr>
@@ -813,21 +715,12 @@
         </w:rPr>
         <w:t xml:space="preserve">, (3) </w:t>
       </w:r>
-      <w:proofErr w:type="spellStart"/>
-      <w:r>
-        <w:rPr>
-          <w:rFonts w:ascii="Times New Roman" w:hAnsi="Times New Roman" w:cs="Times New Roman"/>
-          <w:szCs w:val="24"/>
-        </w:rPr>
-        <w:t>SafeGraph</w:t>
-      </w:r>
-      <w:proofErr w:type="spellEnd"/>
-      <w:r>
-        <w:rPr>
-          <w:rFonts w:ascii="Times New Roman" w:hAnsi="Times New Roman" w:cs="Times New Roman"/>
-          <w:szCs w:val="24"/>
-        </w:rPr>
-        <w:t xml:space="preserve">, (4) Carnegie classification, and (5) </w:t>
+      <w:r>
+        <w:rPr>
+          <w:rFonts w:ascii="Times New Roman" w:hAnsi="Times New Roman" w:cs="Times New Roman"/>
+          <w:szCs w:val="24"/>
+        </w:rPr>
+        <w:t xml:space="preserve">SafeGraph, (4) Carnegie classification, and (5) </w:t>
       </w:r>
       <w:r>
         <w:rPr>
@@ -883,46 +776,14 @@
           <w:rFonts w:ascii="Times New Roman" w:hAnsi="Times New Roman" w:cs="Times New Roman"/>
           <w:szCs w:val="24"/>
         </w:rPr>
-        <w:t xml:space="preserve">I will be utilizing the U.S. Census </w:t>
-      </w:r>
-      <w:proofErr w:type="spellStart"/>
-      <w:r>
-        <w:rPr>
-          <w:rFonts w:ascii="Times New Roman" w:hAnsi="Times New Roman" w:cs="Times New Roman"/>
-          <w:szCs w:val="24"/>
-        </w:rPr>
-        <w:t>bureaus</w:t>
-      </w:r>
-      <w:proofErr w:type="spellEnd"/>
-      <w:r>
-        <w:rPr>
-          <w:rFonts w:ascii="Times New Roman" w:hAnsi="Times New Roman" w:cs="Times New Roman"/>
-          <w:szCs w:val="24"/>
-        </w:rPr>
-        <w:t xml:space="preserve"> </w:t>
-      </w:r>
-      <w:r>
-        <w:rPr>
-          <w:rFonts w:ascii="Times New Roman" w:hAnsi="Times New Roman" w:cs="Times New Roman"/>
-          <w:szCs w:val="24"/>
-        </w:rPr>
-        <w:t xml:space="preserve">five year American Community Survey (ACS) data using the </w:t>
-      </w:r>
-      <w:proofErr w:type="spellStart"/>
-      <w:r>
-        <w:rPr>
-          <w:rFonts w:ascii="Times New Roman" w:hAnsi="Times New Roman" w:cs="Times New Roman"/>
-          <w:szCs w:val="24"/>
-        </w:rPr>
-        <w:t>Tidycensus</w:t>
-      </w:r>
-      <w:proofErr w:type="spellEnd"/>
-      <w:r>
-        <w:rPr>
-          <w:rFonts w:ascii="Times New Roman" w:hAnsi="Times New Roman" w:cs="Times New Roman"/>
-          <w:szCs w:val="24"/>
-        </w:rPr>
-        <w:t xml:space="preserve"> package in R. </w:t>
+        <w:t xml:space="preserve">I will be utilizing the U.S. Census bureaus </w:t>
+      </w:r>
+      <w:r>
+        <w:rPr>
+          <w:rFonts w:ascii="Times New Roman" w:hAnsi="Times New Roman" w:cs="Times New Roman"/>
+          <w:szCs w:val="24"/>
+        </w:rPr>
+        <w:t xml:space="preserve">five year American Community Survey (ACS) data using the Tidycensus package in R. </w:t>
       </w:r>
       <w:r>
         <w:rPr>
@@ -964,23 +825,7 @@
           <w:rFonts w:ascii="Times New Roman" w:hAnsi="Times New Roman" w:cs="Times New Roman"/>
           <w:szCs w:val="24"/>
         </w:rPr>
-        <w:t xml:space="preserve">National Center for Education statistics (NCES), and it is required that higher education institutions submit their data to receive federal funding. </w:t>
-      </w:r>
-      <w:proofErr w:type="spellStart"/>
-      <w:r>
-        <w:rPr>
-          <w:rFonts w:ascii="Times New Roman" w:hAnsi="Times New Roman" w:cs="Times New Roman"/>
-          <w:szCs w:val="24"/>
-        </w:rPr>
-        <w:t>SafeGraph</w:t>
-      </w:r>
-      <w:proofErr w:type="spellEnd"/>
-      <w:r>
-        <w:rPr>
-          <w:rFonts w:ascii="Times New Roman" w:hAnsi="Times New Roman" w:cs="Times New Roman"/>
-          <w:szCs w:val="24"/>
-        </w:rPr>
-        <w:t xml:space="preserve"> is company that</w:t>
+        <w:t>National Center for Education statistics (NCES), and it is required that higher education institutions submit their data to receive federal funding. SafeGraph is company that</w:t>
       </w:r>
       <w:r>
         <w:rPr>
@@ -1103,7 +948,21 @@
           <w:szCs w:val="24"/>
         </w:rPr>
         <w:tab/>
-        <w:t xml:space="preserve">Based on the datasets above, I have compiled three </w:t>
+        <w:t>Based on the data</w:t>
+      </w:r>
+      <w:r>
+        <w:rPr>
+          <w:rFonts w:ascii="Times New Roman" w:hAnsi="Times New Roman" w:cs="Times New Roman"/>
+          <w:szCs w:val="24"/>
+        </w:rPr>
+        <w:t xml:space="preserve"> </w:t>
+      </w:r>
+      <w:r>
+        <w:rPr>
+          <w:rFonts w:ascii="Times New Roman" w:hAnsi="Times New Roman" w:cs="Times New Roman"/>
+          <w:szCs w:val="24"/>
+        </w:rPr>
+        <w:t xml:space="preserve">above, I have compiled three </w:t>
       </w:r>
       <w:r>
         <w:rPr>
@@ -1912,55 +1771,7 @@
           <w:rFonts w:ascii="Times New Roman" w:hAnsi="Times New Roman" w:cs="Times New Roman"/>
           <w:szCs w:val="24"/>
         </w:rPr>
-        <w:t xml:space="preserve">Dache, A., Blue, J., </w:t>
-      </w:r>
-      <w:proofErr w:type="spellStart"/>
-      <w:r>
-        <w:rPr>
-          <w:rFonts w:ascii="Times New Roman" w:hAnsi="Times New Roman" w:cs="Times New Roman"/>
-          <w:szCs w:val="24"/>
-        </w:rPr>
-        <w:t>Bovell</w:t>
-      </w:r>
-      <w:proofErr w:type="spellEnd"/>
-      <w:r>
-        <w:rPr>
-          <w:rFonts w:ascii="Times New Roman" w:hAnsi="Times New Roman" w:cs="Times New Roman"/>
-          <w:szCs w:val="24"/>
-        </w:rPr>
-        <w:t xml:space="preserve">, D., </w:t>
-      </w:r>
-      <w:proofErr w:type="spellStart"/>
-      <w:r>
-        <w:rPr>
-          <w:rFonts w:ascii="Times New Roman" w:hAnsi="Times New Roman" w:cs="Times New Roman"/>
-          <w:szCs w:val="24"/>
-        </w:rPr>
-        <w:t>Miguest</w:t>
-      </w:r>
-      <w:proofErr w:type="spellEnd"/>
-      <w:r>
-        <w:rPr>
-          <w:rFonts w:ascii="Times New Roman" w:hAnsi="Times New Roman" w:cs="Times New Roman"/>
-          <w:szCs w:val="24"/>
-        </w:rPr>
-        <w:t xml:space="preserve">, D., Osifeso, S., &amp; </w:t>
-      </w:r>
-      <w:proofErr w:type="spellStart"/>
-      <w:r>
-        <w:rPr>
-          <w:rFonts w:ascii="Times New Roman" w:hAnsi="Times New Roman" w:cs="Times New Roman"/>
-          <w:szCs w:val="24"/>
-        </w:rPr>
-        <w:t>Tucux</w:t>
-      </w:r>
-      <w:proofErr w:type="spellEnd"/>
-      <w:r>
-        <w:rPr>
-          <w:rFonts w:ascii="Times New Roman" w:hAnsi="Times New Roman" w:cs="Times New Roman"/>
-          <w:szCs w:val="24"/>
-        </w:rPr>
-        <w:t xml:space="preserve">, F. (2021). A Calle decolonial hack: Afro-Latin theorizing of Philadelphia’s spaces of learning and resistance. </w:t>
+        <w:t xml:space="preserve">Dache, A., Blue, J., Bovell, D., Miguest, D., Osifeso, S., &amp; Tucux, F. (2021). A Calle decolonial hack: Afro-Latin theorizing of Philadelphia’s spaces of learning and resistance. </w:t>
       </w:r>
       <w:r>
         <w:rPr>
@@ -2008,23 +1819,7 @@
           <w:rFonts w:ascii="Times New Roman" w:hAnsi="Times New Roman" w:cs="Times New Roman"/>
           <w:szCs w:val="24"/>
         </w:rPr>
-        <w:t>Dache-</w:t>
-      </w:r>
-      <w:proofErr w:type="spellStart"/>
-      <w:r>
-        <w:rPr>
-          <w:rFonts w:ascii="Times New Roman" w:hAnsi="Times New Roman" w:cs="Times New Roman"/>
-          <w:szCs w:val="24"/>
-        </w:rPr>
-        <w:t>Gerbino</w:t>
-      </w:r>
-      <w:proofErr w:type="spellEnd"/>
-      <w:r>
-        <w:rPr>
-          <w:rFonts w:ascii="Times New Roman" w:hAnsi="Times New Roman" w:cs="Times New Roman"/>
-          <w:szCs w:val="24"/>
-        </w:rPr>
-        <w:t xml:space="preserve">, A. (2016). College Desert and Oasis: A Critical Geographic Analysis of Local College Access. </w:t>
+        <w:t xml:space="preserve">Dache-Gerbino, A. (2016). College Desert and Oasis: A Critical Geographic Analysis of Local College Access. </w:t>
       </w:r>
       <w:r>
         <w:rPr>
@@ -2099,21 +1894,12 @@
           <w:szCs w:val="24"/>
         </w:rPr>
       </w:pPr>
-      <w:proofErr w:type="spellStart"/>
-      <w:r>
-        <w:rPr>
-          <w:rFonts w:ascii="Times New Roman" w:hAnsi="Times New Roman" w:cs="Times New Roman"/>
-          <w:szCs w:val="24"/>
-        </w:rPr>
-        <w:t>Jaquette</w:t>
-      </w:r>
-      <w:proofErr w:type="spellEnd"/>
-      <w:r>
-        <w:rPr>
-          <w:rFonts w:ascii="Times New Roman" w:hAnsi="Times New Roman" w:cs="Times New Roman"/>
-          <w:szCs w:val="24"/>
-        </w:rPr>
-        <w:t xml:space="preserve">, O., &amp; Salazar, K. (2018, April 13). Opinion | Colleges Recruit at Richer, Whiter High Schools. </w:t>
+      <w:r>
+        <w:rPr>
+          <w:rFonts w:ascii="Times New Roman" w:hAnsi="Times New Roman" w:cs="Times New Roman"/>
+          <w:szCs w:val="24"/>
+        </w:rPr>
+        <w:t xml:space="preserve">Jaquette, O., &amp; Salazar, K. (2018, April 13). Opinion | Colleges Recruit at Richer, Whiter High Schools. </w:t>
       </w:r>
       <w:r>
         <w:rPr>
@@ -2193,23 +1979,7 @@
           <w:rFonts w:ascii="Times New Roman" w:hAnsi="Times New Roman" w:cs="Times New Roman"/>
           <w:szCs w:val="24"/>
         </w:rPr>
-        <w:t xml:space="preserve">Palmer, R. T., &amp; </w:t>
-      </w:r>
-      <w:proofErr w:type="spellStart"/>
-      <w:r>
-        <w:rPr>
-          <w:rFonts w:ascii="Times New Roman" w:hAnsi="Times New Roman" w:cs="Times New Roman"/>
-          <w:szCs w:val="24"/>
-        </w:rPr>
-        <w:t>Maramba</w:t>
-      </w:r>
-      <w:proofErr w:type="spellEnd"/>
-      <w:r>
-        <w:rPr>
-          <w:rFonts w:ascii="Times New Roman" w:hAnsi="Times New Roman" w:cs="Times New Roman"/>
-          <w:szCs w:val="24"/>
-        </w:rPr>
-        <w:t xml:space="preserve">, D. C. (2015). The impact of social capital on the access, adjustment, and success of Southeast Asian American college students. </w:t>
+        <w:t xml:space="preserve">Palmer, R. T., &amp; Maramba, D. C. (2015). The impact of social capital on the access, adjustment, and success of Southeast Asian American college students. </w:t>
       </w:r>
       <w:r>
         <w:rPr>
@@ -2252,22 +2022,13 @@
           <w:szCs w:val="24"/>
         </w:rPr>
       </w:pPr>
-      <w:proofErr w:type="spellStart"/>
       <w:r>
         <w:rPr>
           <w:rFonts w:ascii="Times New Roman" w:hAnsi="Times New Roman" w:cs="Times New Roman"/>
           <w:szCs w:val="24"/>
         </w:rPr>
         <w:lastRenderedPageBreak/>
-        <w:t>Perna</w:t>
-      </w:r>
-      <w:proofErr w:type="spellEnd"/>
-      <w:r>
-        <w:rPr>
-          <w:rFonts w:ascii="Times New Roman" w:hAnsi="Times New Roman" w:cs="Times New Roman"/>
-          <w:szCs w:val="24"/>
-        </w:rPr>
-        <w:t xml:space="preserve">, L. W. (2006). Studying College Access and Choice: A proposed Conceptual Model. </w:t>
+        <w:t xml:space="preserve">Perna, L. W. (2006). Studying College Access and Choice: A proposed Conceptual Model. </w:t>
       </w:r>
       <w:r>
         <w:rPr>

--- a/Proposals/JS_Project_Brainstorm_3.docx
+++ b/Proposals/JS_Project_Brainstorm_3.docx
@@ -213,7 +213,23 @@
           <w:rFonts w:ascii="Times New Roman" w:hAnsi="Times New Roman" w:cs="Times New Roman"/>
           <w:szCs w:val="24"/>
         </w:rPr>
-        <w:t xml:space="preserve">Race as a geographic cultural construct shapes how students experienced being Asian American. In Chan’s (2017), study on geographic differences in being Asian American the theme of race as a social identity was broken updivided into four subthemes: (1) distancing racial identity, (2) the strategic use of racial identity, (3) shifting experiences of race and racial identity to describe the importance of students' hometowns and high schools, and (4) how they now felt about their racial context. This theme described how some students felt closer to their identity, while other students felt more distanced because they no longer were the only Asian American identifying person in their hometown.  </w:t>
+        <w:t xml:space="preserve">Race as a geographic cultural construct shapes how students experienced being Asian American. In Chan’s (2017), study on geographic differences in being Asian American the theme of race as a social identity was broken </w:t>
+      </w:r>
+      <w:proofErr w:type="spellStart"/>
+      <w:r>
+        <w:rPr>
+          <w:rFonts w:ascii="Times New Roman" w:hAnsi="Times New Roman" w:cs="Times New Roman"/>
+          <w:szCs w:val="24"/>
+        </w:rPr>
+        <w:t>updivided</w:t>
+      </w:r>
+      <w:proofErr w:type="spellEnd"/>
+      <w:r>
+        <w:rPr>
+          <w:rFonts w:ascii="Times New Roman" w:hAnsi="Times New Roman" w:cs="Times New Roman"/>
+          <w:szCs w:val="24"/>
+        </w:rPr>
+        <w:t xml:space="preserve"> into four subthemes: (1) distancing racial identity, (2) the strategic use of racial identity, (3) shifting experiences of race and racial identity to describe the importance of students' hometowns and high schools, and (4) how they now felt about their racial context. This theme described how some students felt closer to their identity, while other students felt more distanced because they no longer were the only Asian American identifying person in their hometown.  </w:t>
       </w:r>
     </w:p>
     <w:p>
@@ -311,7 +327,23 @@
           <w:rFonts w:ascii="Times New Roman" w:hAnsi="Times New Roman" w:cs="Times New Roman"/>
           <w:szCs w:val="24"/>
         </w:rPr>
-        <w:t xml:space="preserve">. Perna </w:t>
+        <w:t xml:space="preserve">. </w:t>
+      </w:r>
+      <w:proofErr w:type="spellStart"/>
+      <w:r>
+        <w:rPr>
+          <w:rFonts w:ascii="Times New Roman" w:hAnsi="Times New Roman" w:cs="Times New Roman"/>
+          <w:szCs w:val="24"/>
+        </w:rPr>
+        <w:t>Perna</w:t>
+      </w:r>
+      <w:proofErr w:type="spellEnd"/>
+      <w:r>
+        <w:rPr>
+          <w:rFonts w:ascii="Times New Roman" w:hAnsi="Times New Roman" w:cs="Times New Roman"/>
+          <w:szCs w:val="24"/>
+        </w:rPr>
+        <w:t xml:space="preserve"> </w:t>
       </w:r>
       <w:r>
         <w:rPr>
@@ -479,7 +511,23 @@
           <w:rFonts w:ascii="Times New Roman" w:hAnsi="Times New Roman" w:cs="Times New Roman"/>
           <w:szCs w:val="24"/>
         </w:rPr>
-        <w:t xml:space="preserve"> builds upon the geographic distance of higher education institutions to argue for the existence of education deserts — places where there are no educational opportunities. These education deserts show that place shapes the decision-making process in deciding whether to attend and where to attend college. The idea of applying the term geography of opportunity is to show that there are unequal opportunities to higher education. Like food deserts, education deserts are constrained along the lines of race and class. Individual choices to go to college are shaped by their geographic context, which constrains the options of school context, community context, and their social habitus. Dache-Gerbino </w:t>
+        <w:t xml:space="preserve"> builds upon the geographic distance of higher education institutions to argue for the existence of education deserts — places where there are no educational opportunities. These education deserts show that place shapes the decision-making process in deciding whether to attend and where to attend college. The idea of applying the term geography of opportunity is to show that there are unequal opportunities to higher education. Like food deserts, education deserts are constrained along the lines of race and class. Individual choices to go to college are shaped by their geographic context, which constrains the options of school context, community context, and their social habitus. Dache-</w:t>
+      </w:r>
+      <w:proofErr w:type="spellStart"/>
+      <w:r>
+        <w:rPr>
+          <w:rFonts w:ascii="Times New Roman" w:hAnsi="Times New Roman" w:cs="Times New Roman"/>
+          <w:szCs w:val="24"/>
+        </w:rPr>
+        <w:t>Gerbino</w:t>
+      </w:r>
+      <w:proofErr w:type="spellEnd"/>
+      <w:r>
+        <w:rPr>
+          <w:rFonts w:ascii="Times New Roman" w:hAnsi="Times New Roman" w:cs="Times New Roman"/>
+          <w:szCs w:val="24"/>
+        </w:rPr>
+        <w:t xml:space="preserve"> </w:t>
       </w:r>
       <w:r>
         <w:rPr>
@@ -588,7 +636,23 @@
           <w:rFonts w:ascii="Times New Roman" w:hAnsi="Times New Roman" w:cs="Times New Roman"/>
           <w:szCs w:val="24"/>
         </w:rPr>
-        <w:t xml:space="preserve">leges and universities must recognize and reach out to these communities. Jaquette and Salazar </w:t>
+        <w:t xml:space="preserve">leges and universities must recognize and reach out to these communities. </w:t>
+      </w:r>
+      <w:proofErr w:type="spellStart"/>
+      <w:r>
+        <w:rPr>
+          <w:rFonts w:ascii="Times New Roman" w:hAnsi="Times New Roman" w:cs="Times New Roman"/>
+          <w:szCs w:val="24"/>
+        </w:rPr>
+        <w:t>Jaquette</w:t>
+      </w:r>
+      <w:proofErr w:type="spellEnd"/>
+      <w:r>
+        <w:rPr>
+          <w:rFonts w:ascii="Times New Roman" w:hAnsi="Times New Roman" w:cs="Times New Roman"/>
+          <w:szCs w:val="24"/>
+        </w:rPr>
+        <w:t xml:space="preserve"> and Salazar </w:t>
       </w:r>
       <w:r>
         <w:rPr>
@@ -671,7 +735,23 @@
           <w:rFonts w:ascii="Times New Roman" w:hAnsi="Times New Roman" w:cs="Times New Roman"/>
           <w:szCs w:val="24"/>
         </w:rPr>
-        <w:t>U.S Census Bureau data (TidyCensus)</w:t>
+        <w:t>U.S Census Bureau data (</w:t>
+      </w:r>
+      <w:proofErr w:type="spellStart"/>
+      <w:r>
+        <w:rPr>
+          <w:rFonts w:ascii="Times New Roman" w:hAnsi="Times New Roman" w:cs="Times New Roman"/>
+          <w:szCs w:val="24"/>
+        </w:rPr>
+        <w:t>TidyCensus</w:t>
+      </w:r>
+      <w:proofErr w:type="spellEnd"/>
+      <w:r>
+        <w:rPr>
+          <w:rFonts w:ascii="Times New Roman" w:hAnsi="Times New Roman" w:cs="Times New Roman"/>
+          <w:szCs w:val="24"/>
+        </w:rPr>
+        <w:t>)</w:t>
       </w:r>
       <w:r>
         <w:rPr>
@@ -715,12 +795,21 @@
         </w:rPr>
         <w:t xml:space="preserve">, (3) </w:t>
       </w:r>
-      <w:r>
-        <w:rPr>
-          <w:rFonts w:ascii="Times New Roman" w:hAnsi="Times New Roman" w:cs="Times New Roman"/>
-          <w:szCs w:val="24"/>
-        </w:rPr>
-        <w:t xml:space="preserve">SafeGraph, (4) Carnegie classification, and (5) </w:t>
+      <w:proofErr w:type="spellStart"/>
+      <w:r>
+        <w:rPr>
+          <w:rFonts w:ascii="Times New Roman" w:hAnsi="Times New Roman" w:cs="Times New Roman"/>
+          <w:szCs w:val="24"/>
+        </w:rPr>
+        <w:t>SafeGraph</w:t>
+      </w:r>
+      <w:proofErr w:type="spellEnd"/>
+      <w:r>
+        <w:rPr>
+          <w:rFonts w:ascii="Times New Roman" w:hAnsi="Times New Roman" w:cs="Times New Roman"/>
+          <w:szCs w:val="24"/>
+        </w:rPr>
+        <w:t xml:space="preserve">, (4) Carnegie classification, and (5) </w:t>
       </w:r>
       <w:r>
         <w:rPr>
@@ -776,14 +865,44 @@
           <w:rFonts w:ascii="Times New Roman" w:hAnsi="Times New Roman" w:cs="Times New Roman"/>
           <w:szCs w:val="24"/>
         </w:rPr>
-        <w:t xml:space="preserve">I will be utilizing the U.S. Census bureaus </w:t>
-      </w:r>
-      <w:r>
-        <w:rPr>
-          <w:rFonts w:ascii="Times New Roman" w:hAnsi="Times New Roman" w:cs="Times New Roman"/>
-          <w:szCs w:val="24"/>
-        </w:rPr>
-        <w:t xml:space="preserve">five year American Community Survey (ACS) data using the Tidycensus package in R. </w:t>
+        <w:t xml:space="preserve">I will be utilizing the U.S. Census </w:t>
+      </w:r>
+      <w:r>
+        <w:rPr>
+          <w:rFonts w:ascii="Times New Roman" w:hAnsi="Times New Roman" w:cs="Times New Roman"/>
+          <w:szCs w:val="24"/>
+        </w:rPr>
+        <w:t>bureau’s</w:t>
+      </w:r>
+      <w:r>
+        <w:rPr>
+          <w:rFonts w:ascii="Times New Roman" w:hAnsi="Times New Roman" w:cs="Times New Roman"/>
+          <w:szCs w:val="24"/>
+        </w:rPr>
+        <w:t xml:space="preserve"> </w:t>
+      </w:r>
+      <w:r>
+        <w:rPr>
+          <w:rFonts w:ascii="Times New Roman" w:hAnsi="Times New Roman" w:cs="Times New Roman"/>
+          <w:szCs w:val="24"/>
+        </w:rPr>
+        <w:t xml:space="preserve">five year American Community Survey (ACS) data using the </w:t>
+      </w:r>
+      <w:proofErr w:type="spellStart"/>
+      <w:r>
+        <w:rPr>
+          <w:rFonts w:ascii="Times New Roman" w:hAnsi="Times New Roman" w:cs="Times New Roman"/>
+          <w:szCs w:val="24"/>
+        </w:rPr>
+        <w:t>Tidycensus</w:t>
+      </w:r>
+      <w:proofErr w:type="spellEnd"/>
+      <w:r>
+        <w:rPr>
+          <w:rFonts w:ascii="Times New Roman" w:hAnsi="Times New Roman" w:cs="Times New Roman"/>
+          <w:szCs w:val="24"/>
+        </w:rPr>
+        <w:t xml:space="preserve"> package in R. </w:t>
       </w:r>
       <w:r>
         <w:rPr>
@@ -825,7 +944,23 @@
           <w:rFonts w:ascii="Times New Roman" w:hAnsi="Times New Roman" w:cs="Times New Roman"/>
           <w:szCs w:val="24"/>
         </w:rPr>
-        <w:t>National Center for Education statistics (NCES), and it is required that higher education institutions submit their data to receive federal funding. SafeGraph is company that</w:t>
+        <w:t xml:space="preserve">National Center for Education statistics (NCES), and it is required that higher education institutions submit their data to receive federal funding. </w:t>
+      </w:r>
+      <w:proofErr w:type="spellStart"/>
+      <w:r>
+        <w:rPr>
+          <w:rFonts w:ascii="Times New Roman" w:hAnsi="Times New Roman" w:cs="Times New Roman"/>
+          <w:szCs w:val="24"/>
+        </w:rPr>
+        <w:t>SafeGraph</w:t>
+      </w:r>
+      <w:proofErr w:type="spellEnd"/>
+      <w:r>
+        <w:rPr>
+          <w:rFonts w:ascii="Times New Roman" w:hAnsi="Times New Roman" w:cs="Times New Roman"/>
+          <w:szCs w:val="24"/>
+        </w:rPr>
+        <w:t xml:space="preserve"> is company that</w:t>
       </w:r>
       <w:r>
         <w:rPr>
